--- a/docs/OP_lit.docx
+++ b/docs/OP_lit.docx
@@ -9,6 +9,8 @@
           <w:ilvl w:val="0"/>
           <w:numId w:val="1"/>
         </w:numPr>
+        <w:spacing w:line="360" w:lineRule="auto"/>
+        <w:ind w:left="714" w:hanging="357"/>
         <w:rPr>
           <w:rFonts w:ascii="Times New Roman" w:hAnsi="Times New Roman" w:cs="Times New Roman"/>
           <w:sz w:val="28"/>
@@ -53,6 +55,8 @@
           <w:ilvl w:val="0"/>
           <w:numId w:val="1"/>
         </w:numPr>
+        <w:spacing w:line="360" w:lineRule="auto"/>
+        <w:ind w:left="714" w:hanging="357"/>
         <w:rPr>
           <w:rFonts w:ascii="Times New Roman" w:hAnsi="Times New Roman" w:cs="Times New Roman"/>
           <w:sz w:val="28"/>
@@ -69,6 +73,8 @@
         </w:rPr>
         <w:t>Гігієнічна класифікація праці за показниками шкідливості та небезпечності (затверджено наказом МОЗ України № 528 від 27.12.2001 року)</w:t>
       </w:r>
+      <w:bookmarkStart w:id="0" w:name="_GoBack"/>
+      <w:bookmarkEnd w:id="0"/>
     </w:p>
     <w:p>
       <w:pPr>
@@ -77,6 +83,8 @@
           <w:ilvl w:val="0"/>
           <w:numId w:val="1"/>
         </w:numPr>
+        <w:spacing w:line="360" w:lineRule="auto"/>
+        <w:ind w:left="714" w:hanging="357"/>
         <w:rPr>
           <w:rFonts w:ascii="Times New Roman" w:hAnsi="Times New Roman" w:cs="Times New Roman"/>
           <w:sz w:val="28"/>
@@ -101,6 +109,8 @@
           <w:ilvl w:val="0"/>
           <w:numId w:val="1"/>
         </w:numPr>
+        <w:spacing w:line="360" w:lineRule="auto"/>
+        <w:ind w:left="714" w:hanging="357"/>
         <w:rPr>
           <w:rFonts w:ascii="Times New Roman" w:hAnsi="Times New Roman" w:cs="Times New Roman"/>
           <w:sz w:val="28"/>
@@ -134,6 +144,8 @@
           <w:ilvl w:val="0"/>
           <w:numId w:val="1"/>
         </w:numPr>
+        <w:spacing w:line="360" w:lineRule="auto"/>
+        <w:ind w:left="714" w:hanging="357"/>
         <w:rPr>
           <w:rFonts w:ascii="Times New Roman" w:hAnsi="Times New Roman" w:cs="Times New Roman"/>
           <w:sz w:val="28"/>
@@ -167,6 +179,8 @@
           <w:ilvl w:val="0"/>
           <w:numId w:val="1"/>
         </w:numPr>
+        <w:spacing w:line="360" w:lineRule="auto"/>
+        <w:ind w:left="714" w:hanging="357"/>
         <w:rPr>
           <w:rFonts w:ascii="Times New Roman" w:hAnsi="Times New Roman" w:cs="Times New Roman"/>
           <w:sz w:val="28"/>
@@ -220,6 +234,8 @@
           <w:ilvl w:val="0"/>
           <w:numId w:val="1"/>
         </w:numPr>
+        <w:spacing w:line="360" w:lineRule="auto"/>
+        <w:ind w:left="714" w:hanging="357"/>
         <w:rPr>
           <w:rFonts w:ascii="Times New Roman" w:hAnsi="Times New Roman" w:cs="Times New Roman"/>
           <w:sz w:val="28"/>
@@ -244,6 +260,8 @@
           <w:ilvl w:val="0"/>
           <w:numId w:val="1"/>
         </w:numPr>
+        <w:spacing w:line="360" w:lineRule="auto"/>
+        <w:ind w:left="714" w:hanging="357"/>
         <w:rPr>
           <w:rFonts w:ascii="Times New Roman" w:hAnsi="Times New Roman" w:cs="Times New Roman"/>
           <w:sz w:val="28"/>
@@ -268,6 +286,8 @@
           <w:ilvl w:val="0"/>
           <w:numId w:val="1"/>
         </w:numPr>
+        <w:spacing w:line="360" w:lineRule="auto"/>
+        <w:ind w:left="714" w:hanging="357"/>
         <w:rPr>
           <w:rFonts w:ascii="Times New Roman" w:hAnsi="Times New Roman" w:cs="Times New Roman"/>
           <w:sz w:val="28"/>
@@ -292,6 +312,8 @@
           <w:ilvl w:val="0"/>
           <w:numId w:val="1"/>
         </w:numPr>
+        <w:spacing w:line="360" w:lineRule="auto"/>
+        <w:ind w:left="714" w:hanging="357"/>
         <w:rPr>
           <w:rFonts w:ascii="Times New Roman" w:hAnsi="Times New Roman" w:cs="Times New Roman"/>
           <w:sz w:val="28"/>
@@ -316,6 +338,8 @@
           <w:ilvl w:val="0"/>
           <w:numId w:val="1"/>
         </w:numPr>
+        <w:spacing w:line="360" w:lineRule="auto"/>
+        <w:ind w:left="714" w:hanging="357"/>
         <w:rPr>
           <w:rFonts w:ascii="Times New Roman" w:hAnsi="Times New Roman" w:cs="Times New Roman"/>
           <w:sz w:val="28"/>
@@ -341,8 +365,6 @@
         </w:rPr>
         <w:t>В.І.Шевченко. Правові питання охорони праці [Текст]: Навчальний посібник для студентів вищих закладів освіти. — Харків: ХНАМГ, 2004. — 184 с.</w:t>
       </w:r>
-      <w:bookmarkStart w:id="0" w:name="_GoBack"/>
-      <w:bookmarkEnd w:id="0"/>
     </w:p>
     <w:sectPr>
       <w:pgSz w:w="12240" w:h="15840"/>
